--- a/PutiNicolasDenis.docx
+++ b/PutiNicolasDenis.docx
@@ -6,26 +6,16 @@
       <w:pPr>
         <w:ind w:firstLine="720"/>
       </w:pPr>
-      <w:proofErr w:type="spellStart"/>
-      <w:r>
-        <w:t>Nume</w:t>
-      </w:r>
-      <w:proofErr w:type="spellEnd"/>
-      <w:r>
-        <w:t xml:space="preserve">: Puti </w:t>
-      </w:r>
-    </w:p>
-    <w:p>
-      <w:pPr>
-        <w:ind w:firstLine="720"/>
-      </w:pPr>
-      <w:proofErr w:type="spellStart"/>
-      <w:r>
-        <w:t>Prenume</w:t>
-      </w:r>
-      <w:proofErr w:type="spellEnd"/>
-      <w:r>
-        <w:t>: Nicolas Denis</w:t>
+      <w:r>
+        <w:t xml:space="preserve">Nume: Puti </w:t>
+      </w:r>
+    </w:p>
+    <w:p>
+      <w:pPr>
+        <w:ind w:firstLine="720"/>
+      </w:pPr>
+      <w:r>
+        <w:t>Prenume: Nicolas Denis</w:t>
       </w:r>
     </w:p>
     <w:p>
@@ -48,21 +38,8 @@
       <w:pPr>
         <w:ind w:firstLine="720"/>
       </w:pPr>
-      <w:proofErr w:type="spellStart"/>
-      <w:r>
-        <w:t>Asteptarile</w:t>
-      </w:r>
-      <w:proofErr w:type="spellEnd"/>
-      <w:r>
-        <w:t xml:space="preserve"> legate de </w:t>
-      </w:r>
-      <w:proofErr w:type="spellStart"/>
-      <w:r>
-        <w:t>educatie</w:t>
-      </w:r>
-      <w:proofErr w:type="spellEnd"/>
-      <w:r>
-        <w:t>:</w:t>
+      <w:r>
+        <w:t>Asteptarile legate de educatie:</w:t>
       </w:r>
     </w:p>
     <w:p>
@@ -71,495 +48,7 @@
         <w:jc w:val="both"/>
       </w:pPr>
       <w:r>
-        <w:t xml:space="preserve">Din </w:t>
-      </w:r>
-      <w:proofErr w:type="spellStart"/>
-      <w:r>
-        <w:t>perspectiva</w:t>
-      </w:r>
-      <w:proofErr w:type="spellEnd"/>
-      <w:r>
-        <w:t xml:space="preserve"> </w:t>
-      </w:r>
-      <w:proofErr w:type="spellStart"/>
-      <w:r>
-        <w:t>angajatorilor</w:t>
-      </w:r>
-      <w:proofErr w:type="spellEnd"/>
-      <w:r>
-        <w:t xml:space="preserve">, </w:t>
-      </w:r>
-      <w:proofErr w:type="spellStart"/>
-      <w:r>
-        <w:t>așteptarea</w:t>
-      </w:r>
-      <w:proofErr w:type="spellEnd"/>
-      <w:r>
-        <w:t xml:space="preserve"> </w:t>
-      </w:r>
-      <w:proofErr w:type="spellStart"/>
-      <w:r>
-        <w:t>principală</w:t>
-      </w:r>
-      <w:proofErr w:type="spellEnd"/>
-      <w:r>
-        <w:t xml:space="preserve"> </w:t>
-      </w:r>
-      <w:proofErr w:type="spellStart"/>
-      <w:r>
-        <w:t>este</w:t>
-      </w:r>
-      <w:proofErr w:type="spellEnd"/>
-      <w:r>
-        <w:t xml:space="preserve"> </w:t>
-      </w:r>
-      <w:proofErr w:type="spellStart"/>
-      <w:r>
-        <w:t>formarea</w:t>
-      </w:r>
-      <w:proofErr w:type="spellEnd"/>
-      <w:r>
-        <w:t xml:space="preserve"> </w:t>
-      </w:r>
-      <w:proofErr w:type="spellStart"/>
-      <w:r>
-        <w:t>unor</w:t>
-      </w:r>
-      <w:proofErr w:type="spellEnd"/>
-      <w:r>
-        <w:t xml:space="preserve"> </w:t>
-      </w:r>
-      <w:proofErr w:type="spellStart"/>
-      <w:r>
-        <w:t>absolvenți</w:t>
-      </w:r>
-      <w:proofErr w:type="spellEnd"/>
-      <w:r>
-        <w:t xml:space="preserve"> care nu </w:t>
-      </w:r>
-      <w:proofErr w:type="spellStart"/>
-      <w:r>
-        <w:t>doar</w:t>
-      </w:r>
-      <w:proofErr w:type="spellEnd"/>
-      <w:r>
-        <w:t xml:space="preserve"> </w:t>
-      </w:r>
-      <w:proofErr w:type="spellStart"/>
-      <w:r>
-        <w:t>că</w:t>
-      </w:r>
-      <w:proofErr w:type="spellEnd"/>
-      <w:r>
-        <w:t xml:space="preserve"> </w:t>
-      </w:r>
-      <w:proofErr w:type="spellStart"/>
-      <w:r>
-        <w:t>dețin</w:t>
-      </w:r>
-      <w:proofErr w:type="spellEnd"/>
-      <w:r>
-        <w:t xml:space="preserve"> </w:t>
-      </w:r>
-      <w:proofErr w:type="spellStart"/>
-      <w:r>
-        <w:t>cunoștințe</w:t>
-      </w:r>
-      <w:proofErr w:type="spellEnd"/>
-      <w:r>
-        <w:t xml:space="preserve"> </w:t>
-      </w:r>
-      <w:proofErr w:type="spellStart"/>
-      <w:r>
-        <w:t>tehnice</w:t>
-      </w:r>
-      <w:proofErr w:type="spellEnd"/>
-      <w:r>
-        <w:t xml:space="preserve"> </w:t>
-      </w:r>
-      <w:proofErr w:type="spellStart"/>
-      <w:r>
-        <w:t>solide</w:t>
-      </w:r>
-      <w:proofErr w:type="spellEnd"/>
-      <w:r>
-        <w:t xml:space="preserve">, </w:t>
-      </w:r>
-      <w:proofErr w:type="spellStart"/>
-      <w:r>
-        <w:t>dar</w:t>
-      </w:r>
-      <w:proofErr w:type="spellEnd"/>
-      <w:r>
-        <w:t xml:space="preserve"> au </w:t>
-      </w:r>
-      <w:proofErr w:type="spellStart"/>
-      <w:r>
-        <w:t>și</w:t>
-      </w:r>
-      <w:proofErr w:type="spellEnd"/>
-      <w:r>
-        <w:t xml:space="preserve"> o </w:t>
-      </w:r>
-      <w:proofErr w:type="spellStart"/>
-      <w:r>
-        <w:t>gândire</w:t>
-      </w:r>
-      <w:proofErr w:type="spellEnd"/>
-      <w:r>
-        <w:t xml:space="preserve"> </w:t>
-      </w:r>
-      <w:proofErr w:type="spellStart"/>
-      <w:r>
-        <w:t>analitică</w:t>
-      </w:r>
-      <w:proofErr w:type="spellEnd"/>
-      <w:r>
-        <w:t xml:space="preserve"> </w:t>
-      </w:r>
-      <w:proofErr w:type="spellStart"/>
-      <w:r>
-        <w:t>și</w:t>
-      </w:r>
-      <w:proofErr w:type="spellEnd"/>
-      <w:r>
-        <w:t xml:space="preserve"> </w:t>
-      </w:r>
-      <w:proofErr w:type="spellStart"/>
-      <w:r>
-        <w:t>abilități</w:t>
-      </w:r>
-      <w:proofErr w:type="spellEnd"/>
-      <w:r>
-        <w:t xml:space="preserve"> de </w:t>
-      </w:r>
-      <w:proofErr w:type="spellStart"/>
-      <w:r>
-        <w:t>rezolvare</w:t>
-      </w:r>
-      <w:proofErr w:type="spellEnd"/>
-      <w:r>
-        <w:t xml:space="preserve"> a </w:t>
-      </w:r>
-      <w:proofErr w:type="spellStart"/>
-      <w:r>
-        <w:t>problemelor</w:t>
-      </w:r>
-      <w:proofErr w:type="spellEnd"/>
-      <w:r>
-        <w:t xml:space="preserve">, </w:t>
-      </w:r>
-      <w:proofErr w:type="spellStart"/>
-      <w:r>
-        <w:t>esențiale</w:t>
-      </w:r>
-      <w:proofErr w:type="spellEnd"/>
-      <w:r>
-        <w:t xml:space="preserve"> </w:t>
-      </w:r>
-      <w:proofErr w:type="spellStart"/>
-      <w:r>
-        <w:t>în</w:t>
-      </w:r>
-      <w:proofErr w:type="spellEnd"/>
-      <w:r>
-        <w:t xml:space="preserve"> </w:t>
-      </w:r>
-      <w:proofErr w:type="spellStart"/>
-      <w:r>
-        <w:t>orice</w:t>
-      </w:r>
-      <w:proofErr w:type="spellEnd"/>
-      <w:r>
-        <w:t xml:space="preserve"> </w:t>
-      </w:r>
-      <w:proofErr w:type="spellStart"/>
-      <w:r>
-        <w:t>domeniu</w:t>
-      </w:r>
-      <w:proofErr w:type="spellEnd"/>
-      <w:r>
-        <w:t xml:space="preserve"> de </w:t>
-      </w:r>
-      <w:proofErr w:type="spellStart"/>
-      <w:r>
-        <w:t>inginerie</w:t>
-      </w:r>
-      <w:proofErr w:type="spellEnd"/>
-      <w:r>
-        <w:t xml:space="preserve">. </w:t>
-      </w:r>
-      <w:proofErr w:type="spellStart"/>
-      <w:r>
-        <w:t>Companiile</w:t>
-      </w:r>
-      <w:proofErr w:type="spellEnd"/>
-      <w:r>
-        <w:t xml:space="preserve"> </w:t>
-      </w:r>
-      <w:proofErr w:type="spellStart"/>
-      <w:r>
-        <w:t>caută</w:t>
-      </w:r>
-      <w:proofErr w:type="spellEnd"/>
-      <w:r>
-        <w:t xml:space="preserve"> </w:t>
-      </w:r>
-      <w:proofErr w:type="spellStart"/>
-      <w:r>
-        <w:t>viitori</w:t>
-      </w:r>
-      <w:proofErr w:type="spellEnd"/>
-      <w:r>
-        <w:t xml:space="preserve"> </w:t>
-      </w:r>
-      <w:proofErr w:type="spellStart"/>
-      <w:r>
-        <w:t>angajați</w:t>
-      </w:r>
-      <w:proofErr w:type="spellEnd"/>
-      <w:r>
-        <w:t xml:space="preserve"> care pot </w:t>
-      </w:r>
-      <w:proofErr w:type="spellStart"/>
-      <w:r>
-        <w:t>inova</w:t>
-      </w:r>
-      <w:proofErr w:type="spellEnd"/>
-      <w:r>
-        <w:t xml:space="preserve">, se </w:t>
-      </w:r>
-      <w:proofErr w:type="spellStart"/>
-      <w:r>
-        <w:t>adaptează</w:t>
-      </w:r>
-      <w:proofErr w:type="spellEnd"/>
-      <w:r>
-        <w:t xml:space="preserve"> rapid la </w:t>
-      </w:r>
-      <w:proofErr w:type="spellStart"/>
-      <w:r>
-        <w:t>noi</w:t>
-      </w:r>
-      <w:proofErr w:type="spellEnd"/>
-      <w:r>
-        <w:t xml:space="preserve"> </w:t>
-      </w:r>
-      <w:proofErr w:type="spellStart"/>
-      <w:r>
-        <w:t>tehnologii</w:t>
-      </w:r>
-      <w:proofErr w:type="spellEnd"/>
-      <w:r>
-        <w:t xml:space="preserve"> </w:t>
-      </w:r>
-      <w:proofErr w:type="spellStart"/>
-      <w:r>
-        <w:t>și</w:t>
-      </w:r>
-      <w:proofErr w:type="spellEnd"/>
-      <w:r>
-        <w:t xml:space="preserve"> pot </w:t>
-      </w:r>
-      <w:proofErr w:type="spellStart"/>
-      <w:r>
-        <w:t>lucra</w:t>
-      </w:r>
-      <w:proofErr w:type="spellEnd"/>
-      <w:r>
-        <w:t xml:space="preserve"> </w:t>
-      </w:r>
-      <w:proofErr w:type="spellStart"/>
-      <w:r>
-        <w:t>eficient</w:t>
-      </w:r>
-      <w:proofErr w:type="spellEnd"/>
-      <w:r>
-        <w:t xml:space="preserve"> </w:t>
-      </w:r>
-      <w:proofErr w:type="spellStart"/>
-      <w:r>
-        <w:t>în</w:t>
-      </w:r>
-      <w:proofErr w:type="spellEnd"/>
-      <w:r>
-        <w:t xml:space="preserve"> </w:t>
-      </w:r>
-      <w:proofErr w:type="spellStart"/>
-      <w:r>
-        <w:t>echipă</w:t>
-      </w:r>
-      <w:proofErr w:type="spellEnd"/>
-      <w:r>
-        <w:t xml:space="preserve">. De </w:t>
-      </w:r>
-      <w:proofErr w:type="spellStart"/>
-      <w:r>
-        <w:t>aceea</w:t>
-      </w:r>
-      <w:proofErr w:type="spellEnd"/>
-      <w:r>
-        <w:t xml:space="preserve">, </w:t>
-      </w:r>
-      <w:proofErr w:type="spellStart"/>
-      <w:r>
-        <w:t>așteptările</w:t>
-      </w:r>
-      <w:proofErr w:type="spellEnd"/>
-      <w:r>
-        <w:t xml:space="preserve"> se </w:t>
-      </w:r>
-      <w:proofErr w:type="spellStart"/>
-      <w:r>
-        <w:t>extind</w:t>
-      </w:r>
-      <w:proofErr w:type="spellEnd"/>
-      <w:r>
-        <w:t xml:space="preserve"> </w:t>
-      </w:r>
-      <w:proofErr w:type="spellStart"/>
-      <w:r>
-        <w:t>și</w:t>
-      </w:r>
-      <w:proofErr w:type="spellEnd"/>
-      <w:r>
-        <w:t xml:space="preserve"> </w:t>
-      </w:r>
-      <w:proofErr w:type="spellStart"/>
-      <w:r>
-        <w:t>spre</w:t>
-      </w:r>
-      <w:proofErr w:type="spellEnd"/>
-      <w:r>
-        <w:t xml:space="preserve"> </w:t>
-      </w:r>
-      <w:proofErr w:type="spellStart"/>
-      <w:r>
-        <w:t>dezvoltarea</w:t>
-      </w:r>
-      <w:proofErr w:type="spellEnd"/>
-      <w:r>
-        <w:t xml:space="preserve"> </w:t>
-      </w:r>
-      <w:proofErr w:type="spellStart"/>
-      <w:r>
-        <w:t>unor</w:t>
-      </w:r>
-      <w:proofErr w:type="spellEnd"/>
-      <w:r>
-        <w:t xml:space="preserve"> </w:t>
-      </w:r>
-      <w:proofErr w:type="spellStart"/>
-      <w:r>
-        <w:t>competențe</w:t>
-      </w:r>
-      <w:proofErr w:type="spellEnd"/>
-      <w:r>
-        <w:t xml:space="preserve"> </w:t>
-      </w:r>
-      <w:proofErr w:type="spellStart"/>
-      <w:r>
-        <w:t>interdisciplinare</w:t>
-      </w:r>
-      <w:proofErr w:type="spellEnd"/>
-      <w:r>
-        <w:t xml:space="preserve">, cum </w:t>
-      </w:r>
-      <w:proofErr w:type="spellStart"/>
-      <w:r>
-        <w:t>ar</w:t>
-      </w:r>
-      <w:proofErr w:type="spellEnd"/>
-      <w:r>
-        <w:t xml:space="preserve"> fi </w:t>
-      </w:r>
-      <w:proofErr w:type="spellStart"/>
-      <w:r>
-        <w:t>cunoștințele</w:t>
-      </w:r>
-      <w:proofErr w:type="spellEnd"/>
-      <w:r>
-        <w:t xml:space="preserve"> de </w:t>
-      </w:r>
-      <w:proofErr w:type="spellStart"/>
-      <w:r>
-        <w:t>securitate</w:t>
-      </w:r>
-      <w:proofErr w:type="spellEnd"/>
-      <w:r>
-        <w:t xml:space="preserve"> </w:t>
-      </w:r>
-      <w:proofErr w:type="spellStart"/>
-      <w:r>
-        <w:t>cibernetică</w:t>
-      </w:r>
-      <w:proofErr w:type="spellEnd"/>
-      <w:r>
-        <w:t xml:space="preserve"> </w:t>
-      </w:r>
-      <w:proofErr w:type="spellStart"/>
-      <w:r>
-        <w:t>sau</w:t>
-      </w:r>
-      <w:proofErr w:type="spellEnd"/>
-      <w:r>
-        <w:t xml:space="preserve"> </w:t>
-      </w:r>
-      <w:proofErr w:type="spellStart"/>
-      <w:r>
-        <w:t>abilitățile</w:t>
-      </w:r>
-      <w:proofErr w:type="spellEnd"/>
-      <w:r>
-        <w:t xml:space="preserve"> de </w:t>
-      </w:r>
-      <w:proofErr w:type="spellStart"/>
-      <w:r>
-        <w:t>comunicare</w:t>
-      </w:r>
-      <w:proofErr w:type="spellEnd"/>
-      <w:r>
-        <w:t xml:space="preserve">, care </w:t>
-      </w:r>
-      <w:proofErr w:type="spellStart"/>
-      <w:r>
-        <w:t>devin</w:t>
-      </w:r>
-      <w:proofErr w:type="spellEnd"/>
-      <w:r>
-        <w:t xml:space="preserve"> </w:t>
-      </w:r>
-      <w:proofErr w:type="spellStart"/>
-      <w:r>
-        <w:t>cruciale</w:t>
-      </w:r>
-      <w:proofErr w:type="spellEnd"/>
-      <w:r>
-        <w:t xml:space="preserve"> </w:t>
-      </w:r>
-      <w:proofErr w:type="spellStart"/>
-      <w:r>
-        <w:t>în</w:t>
-      </w:r>
-      <w:proofErr w:type="spellEnd"/>
-      <w:r>
-        <w:t xml:space="preserve"> </w:t>
-      </w:r>
-      <w:proofErr w:type="spellStart"/>
-      <w:r>
-        <w:t>orice</w:t>
-      </w:r>
-      <w:proofErr w:type="spellEnd"/>
-      <w:r>
-        <w:t xml:space="preserve"> context </w:t>
-      </w:r>
-      <w:proofErr w:type="spellStart"/>
-      <w:r>
-        <w:t>profesional</w:t>
-      </w:r>
-      <w:proofErr w:type="spellEnd"/>
-      <w:r>
-        <w:t>.</w:t>
+        <w:t>Din perspectiva angajatorilor, așteptarea principală este formarea unor absolvenți care nu doar că dețin cunoștințe tehnice solide, dar au și o gândire analitică și abilități de rezolvare a problemelor, esențiale în orice domeniu de inginerie. Companiile caută viitori angajați care pot inova, se adaptează rapid la noi tehnologii și pot lucra eficient în echipă. De aceea, așteptările se extind și spre dezvoltarea unor competențe interdisciplinare, cum ar fi cunoștințele de securitate cibernetică sau abilitățile de comunicare, care devin cruciale în orice context profesional.</w:t>
       </w:r>
     </w:p>
     <w:p>
@@ -576,29 +65,8 @@
         <w:ind w:firstLine="720"/>
         <w:jc w:val="both"/>
       </w:pPr>
-      <w:proofErr w:type="spellStart"/>
-      <w:r>
-        <w:t>Componente</w:t>
-      </w:r>
-      <w:proofErr w:type="spellEnd"/>
-      <w:r>
-        <w:t xml:space="preserve"> </w:t>
-      </w:r>
-      <w:proofErr w:type="spellStart"/>
-      <w:r>
-        <w:t>si</w:t>
-      </w:r>
-      <w:proofErr w:type="spellEnd"/>
-      <w:r>
-        <w:t xml:space="preserve"> </w:t>
-      </w:r>
-      <w:proofErr w:type="spellStart"/>
-      <w:r>
-        <w:t>circuite</w:t>
-      </w:r>
-      <w:proofErr w:type="spellEnd"/>
-      <w:r>
-        <w:t xml:space="preserve"> passive-An I</w:t>
+      <w:r>
+        <w:t>Componente si circuite passive-An I</w:t>
       </w:r>
     </w:p>
     <w:p>
@@ -626,13 +94,8 @@
         <w:ind w:firstLine="720"/>
         <w:jc w:val="both"/>
       </w:pPr>
-      <w:proofErr w:type="spellStart"/>
-      <w:r>
-        <w:t>Fizica</w:t>
-      </w:r>
-      <w:proofErr w:type="spellEnd"/>
-      <w:r>
-        <w:t>-An I</w:t>
+      <w:r>
+        <w:t>Fizica-An I</w:t>
       </w:r>
     </w:p>
     <w:p>
@@ -661,39 +124,7 @@
         <w:jc w:val="both"/>
       </w:pPr>
       <w:r>
-        <w:t xml:space="preserve">Algebra </w:t>
-      </w:r>
-      <w:proofErr w:type="spellStart"/>
-      <w:r>
-        <w:t>liniara</w:t>
-      </w:r>
-      <w:proofErr w:type="spellEnd"/>
-      <w:r>
-        <w:t xml:space="preserve"> </w:t>
-      </w:r>
-      <w:proofErr w:type="spellStart"/>
-      <w:r>
-        <w:t>si</w:t>
-      </w:r>
-      <w:proofErr w:type="spellEnd"/>
-      <w:r>
-        <w:t xml:space="preserve"> </w:t>
-      </w:r>
-      <w:proofErr w:type="spellStart"/>
-      <w:r>
-        <w:t>geometrie</w:t>
-      </w:r>
-      <w:proofErr w:type="spellEnd"/>
-      <w:r>
-        <w:t xml:space="preserve"> </w:t>
-      </w:r>
-      <w:proofErr w:type="spellStart"/>
-      <w:r>
-        <w:t>analitica</w:t>
-      </w:r>
-      <w:proofErr w:type="spellEnd"/>
-      <w:r>
-        <w:t>-An I</w:t>
+        <w:t>Algebra liniara si geometrie analitica-An I</w:t>
       </w:r>
     </w:p>
     <w:p>
@@ -722,13 +153,8 @@
         <w:jc w:val="both"/>
       </w:pPr>
       <w:r>
-        <w:t>Hobby-</w:t>
-      </w:r>
-      <w:proofErr w:type="spellStart"/>
-      <w:r>
-        <w:t>uri</w:t>
-      </w:r>
-      <w:proofErr w:type="spellEnd"/>
+        <w:t>Hobby-uri</w:t>
+      </w:r>
     </w:p>
     <w:p>
       <w:pPr>
@@ -745,18 +171,22 @@
         <w:jc w:val="both"/>
       </w:pPr>
       <w:r>
-        <w:t>-</w:t>
-      </w:r>
-      <w:proofErr w:type="spellStart"/>
-      <w:r>
-        <w:t>Alergat</w:t>
-      </w:r>
-      <w:proofErr w:type="spellEnd"/>
-    </w:p>
-    <w:p>
-      <w:pPr>
-        <w:ind w:firstLine="720"/>
-      </w:pPr>
+        <w:t>-Alergat</w:t>
+      </w:r>
+    </w:p>
+    <w:p>
+      <w:pPr>
+        <w:ind w:firstLine="720"/>
+      </w:pPr>
+      <w:r>
+        <w:t>GitHub:</w:t>
+      </w:r>
+      <w:r>
+        <w:t xml:space="preserve"> </w:t>
+      </w:r>
+      <w:r>
+        <w:t>https://github.com/nicolas15denis-maker/IAlab5</w:t>
+      </w:r>
     </w:p>
     <w:sectPr>
       <w:pgSz w:w="12240" w:h="15840"/>
@@ -1371,6 +801,7 @@
   <w:style w:type="character" w:default="1" w:styleId="DefaultParagraphFont">
     <w:name w:val="Default Paragraph Font"/>
     <w:uiPriority w:val="1"/>
+    <w:semiHidden/>
     <w:unhideWhenUsed/>
   </w:style>
   <w:style w:type="table" w:default="1" w:styleId="TableNormal">
